--- a/chs/target/DIKO/DIKO User Guide v1.0.docx
+++ b/chs/target/DIKO/DIKO User Guide v1.0.docx
@@ -16065,7 +16065,7 @@
               <w:ind w:left="0" w:firstLine="0"/>
             </w:pPr>
             <w:r>
-              <w:t xml:space="preserve">Location </w:t>
+              <w:t xml:space="preserve">地点 </w:t>
             </w:r>
           </w:p>
         </w:tc>
@@ -17384,7 +17384,7 @@
               <w:ind w:left="0" w:firstLine="0"/>
             </w:pPr>
             <w:r>
-              <w:t xml:space="preserve">Location </w:t>
+              <w:t xml:space="preserve">地点 </w:t>
             </w:r>
           </w:p>
         </w:tc>
@@ -21615,7 +21615,7 @@
               <w:ind w:left="0" w:firstLine="0"/>
             </w:pPr>
             <w:r>
-              <w:t xml:space="preserve">Password </w:t>
+              <w:t xml:space="preserve">密码 </w:t>
             </w:r>
           </w:p>
         </w:tc>
